--- a/- Report/10 - Settings and Bindings/Settings and Bindings.docx
+++ b/- Report/10 - Settings and Bindings/Settings and Bindings.docx
@@ -11,16 +11,6 @@
           <w:color w:val="538135" w:themeColor="accent6" w:themeShade="BF"/>
         </w:rPr>
       </w:pPr>
-    </w:p>
-    <w:p>
-      <w:pPr>
-        <w:spacing w:after="200" w:line="276" w:lineRule="auto"/>
-        <w:rPr>
-          <w:rFonts w:ascii="Calibri" w:eastAsia="Calibri" w:hAnsi="Calibri" w:cs="Calibri"/>
-          <w:b/>
-          <w:color w:val="538135" w:themeColor="accent6" w:themeShade="BF"/>
-        </w:rPr>
-      </w:pPr>
       <w:r>
         <w:rPr>
           <w:rFonts w:ascii="Calibri" w:eastAsia="Calibri" w:hAnsi="Calibri" w:cs="Calibri"/>
@@ -40,9 +30,89 @@
       </w:r>
     </w:p>
     <w:p>
+      <w:r>
+        <w:t>Volume – master, sound effects, background music, ambience</w:t>
+      </w:r>
+    </w:p>
+    <w:p>
+      <w:r>
+        <w:t xml:space="preserve">Video settings – shadows, lighting, texture quality, window resolution, Fullscreen or windowed, </w:t>
+      </w:r>
+      <w:r>
+        <w:t>Brightness</w:t>
+      </w:r>
+    </w:p>
+    <w:p>
+      <w:r>
+        <w:t>Control binding options – allow the player to set all the game bindings</w:t>
+      </w:r>
+    </w:p>
+    <w:p>
+      <w:r>
+        <w:t>Default controls (button names based on switch controller):</w:t>
+      </w:r>
+    </w:p>
+    <w:p>
+      <w:r>
+        <w:t>All the buttons on the right side of the controller and the right stick can only be used one at a time. We kept this in mind when designing the controls for this part of the controller. This is also true for the bumper and their respective triggers, and the left stick with the d-pad.</w:t>
+      </w:r>
+    </w:p>
+    <w:p>
+      <w:r>
+        <w:t>Jump – B we put jump on this button as most people recognise this as the jump button due to most games using it as such</w:t>
+      </w:r>
+    </w:p>
+    <w:p>
+      <w:r>
+        <w:t>Attack – A we placed attack on A as this button is where most players rest their thumb when not pressing buttons and the attack button needs to be the fastest to press</w:t>
+      </w:r>
+    </w:p>
+    <w:p>
+      <w:r>
+        <w:t>Grapple to enemy – Y we placed grapple on Y as we felt it will be the least often used ability of all the abilities on the right-side buttons</w:t>
+      </w:r>
+    </w:p>
+    <w:p>
+      <w:r>
+        <w:t>Shield slide – X we placed shield slide here as it will be used more often than grapple and is closer to the thumb rest position</w:t>
+      </w:r>
+    </w:p>
+    <w:p>
+      <w:r>
+        <w:t>Sprint – right trigger we placed sprint on the right trigger as the player will want to press it at the same time as many of the right-side buttons</w:t>
+      </w:r>
+    </w:p>
+    <w:p>
+      <w:r>
+        <w:t>Radial menu – left bumper we felt this was the most natural place for the radial menu to be as it’s the button used in many other games as well. The player must use the right stick to select as well so the radial menu must be on a different section of the controller to the right stick</w:t>
+      </w:r>
+    </w:p>
+    <w:p>
+      <w:r>
+        <w:t>Move – left stick this is simply the control used to move in almost all games</w:t>
+      </w:r>
+    </w:p>
+    <w:p>
+      <w:r>
+        <w:t>Double jump – the player can press jump again to jump once while airborne</w:t>
+      </w:r>
+    </w:p>
+    <w:p>
+      <w:r>
+        <w:t>Glide – in order to glide the player will have to hold down the jump button instead of releasing it. This will make them jump and then start to glide. This can also be done with the double jump as well</w:t>
+      </w:r>
+    </w:p>
+    <w:p>
+      <w:r>
+        <w:t>Zipwire – to ride of a zipline the player should jump while within its range</w:t>
+      </w:r>
       <w:bookmarkStart w:id="0" w:name="_GoBack"/>
       <w:bookmarkEnd w:id="0"/>
     </w:p>
+    <w:p/>
+    <w:p/>
+    <w:p/>
+    <w:p/>
     <w:sectPr>
       <w:pgSz w:w="11906" w:h="16838"/>
       <w:pgMar w:top="1440" w:right="1440" w:bottom="1440" w:left="1440" w:header="708" w:footer="708" w:gutter="0"/>
@@ -70,7 +140,7 @@
       </w:pPr>
     </w:pPrDefault>
   </w:docDefaults>
-  <w:latentStyles w:defLockedState="0" w:defUIPriority="99" w:defSemiHidden="0" w:defUnhideWhenUsed="0" w:defQFormat="0" w:count="376">
+  <w:latentStyles w:defLockedState="0" w:defUIPriority="99" w:defSemiHidden="0" w:defUnhideWhenUsed="0" w:defQFormat="0" w:count="377">
     <w:lsdException w:name="Normal" w:uiPriority="0" w:qFormat="1"/>
     <w:lsdException w:name="heading 1" w:uiPriority="9" w:qFormat="1"/>
     <w:lsdException w:name="heading 2" w:semiHidden="1" w:uiPriority="9" w:unhideWhenUsed="1" w:qFormat="1"/>
@@ -176,7 +246,6 @@
     <w:lsdException w:name="HTML Sample" w:semiHidden="1" w:unhideWhenUsed="1"/>
     <w:lsdException w:name="HTML Typewriter" w:semiHidden="1" w:unhideWhenUsed="1"/>
     <w:lsdException w:name="HTML Variable" w:semiHidden="1" w:unhideWhenUsed="1"/>
-    <w:lsdException w:name="Normal Table" w:semiHidden="1" w:unhideWhenUsed="1"/>
     <w:lsdException w:name="annotation subject" w:semiHidden="1" w:unhideWhenUsed="1"/>
     <w:lsdException w:name="No List" w:semiHidden="1" w:unhideWhenUsed="1"/>
     <w:lsdException w:name="Outline List 1" w:semiHidden="1" w:unhideWhenUsed="1"/>
@@ -223,10 +292,8 @@
     <w:lsdException w:name="Table Subtle 2" w:semiHidden="1" w:unhideWhenUsed="1"/>
     <w:lsdException w:name="Table Web 1" w:semiHidden="1" w:unhideWhenUsed="1"/>
     <w:lsdException w:name="Table Web 2" w:semiHidden="1" w:unhideWhenUsed="1"/>
-    <w:lsdException w:name="Table Web 3" w:semiHidden="1" w:unhideWhenUsed="1"/>
     <w:lsdException w:name="Balloon Text" w:semiHidden="1" w:unhideWhenUsed="1"/>
     <w:lsdException w:name="Table Grid" w:uiPriority="39"/>
-    <w:lsdException w:name="Table Theme" w:semiHidden="1" w:unhideWhenUsed="1"/>
     <w:lsdException w:name="Placeholder Text" w:semiHidden="1"/>
     <w:lsdException w:name="No Spacing" w:uiPriority="1" w:qFormat="1"/>
     <w:lsdException w:name="Light Shading" w:uiPriority="60"/>
@@ -447,6 +514,7 @@
     <w:lsdException w:name="Hashtag" w:semiHidden="1" w:unhideWhenUsed="1"/>
     <w:lsdException w:name="Unresolved Mention" w:semiHidden="1" w:unhideWhenUsed="1"/>
     <w:lsdException w:name="Smart Link" w:semiHidden="1" w:unhideWhenUsed="1"/>
+    <w:lsdException w:name="Smart Link Error" w:semiHidden="1" w:unhideWhenUsed="1"/>
   </w:latentStyles>
   <w:style w:type="paragraph" w:default="1" w:styleId="Normal">
     <w:name w:val="Normal"/>

--- a/- Report/10 - Settings and Bindings/Settings and Bindings.docx
+++ b/- Report/10 - Settings and Bindings/Settings and Bindings.docx
@@ -6,114 +6,1413 @@
       <w:pPr>
         <w:spacing w:after="200" w:line="276" w:lineRule="auto"/>
         <w:rPr>
-          <w:rFonts w:ascii="Calibri" w:eastAsia="Calibri" w:hAnsi="Calibri" w:cs="Calibri"/>
+          <w:rFonts w:ascii="Agency FB" w:eastAsia="Calibri" w:hAnsi="Agency FB" w:cs="Calibri"/>
+          <w:b/>
+          <w:sz w:val="48"/>
+          <w:szCs w:val="48"/>
+        </w:rPr>
+      </w:pPr>
+      <w:r>
+        <w:rPr>
+          <w:rFonts w:ascii="Agency FB" w:eastAsia="Calibri" w:hAnsi="Agency FB" w:cs="Calibri"/>
+          <w:b/>
+          <w:sz w:val="48"/>
+          <w:szCs w:val="48"/>
+        </w:rPr>
+        <w:t>Character Controls</w:t>
+      </w:r>
+    </w:p>
+    <w:p>
+      <w:pPr>
+        <w:spacing w:after="200" w:line="276" w:lineRule="auto"/>
+        <w:jc w:val="center"/>
+        <w:rPr>
+          <w:rFonts w:ascii="Agency FB" w:eastAsia="Calibri" w:hAnsi="Agency FB" w:cs="Calibri"/>
           <w:b/>
           <w:color w:val="538135" w:themeColor="accent6" w:themeShade="BF"/>
         </w:rPr>
       </w:pPr>
       <w:r>
         <w:rPr>
-          <w:rFonts w:ascii="Calibri" w:eastAsia="Calibri" w:hAnsi="Calibri" w:cs="Calibri"/>
+          <w:rFonts w:ascii="Agency FB" w:eastAsia="Calibri" w:hAnsi="Agency FB" w:cs="Calibri"/>
           <w:b/>
           <w:color w:val="538135" w:themeColor="accent6" w:themeShade="BF"/>
         </w:rPr>
-        <w:tab/>
-      </w:r>
-      <w:r>
-        <w:rPr>
-          <w:rFonts w:ascii="Calibri" w:eastAsia="Calibri" w:hAnsi="Calibri" w:cs="Calibri"/>
-          <w:b/>
-          <w:color w:val="538135" w:themeColor="accent6" w:themeShade="BF"/>
-        </w:rPr>
-        <w:tab/>
-        <w:t>Settings! What can they change? Bindings? How?</w:t>
-      </w:r>
-    </w:p>
-    <w:p>
-      <w:r>
-        <w:t>Volume – master, sound effects, background music, ambience</w:t>
-      </w:r>
-    </w:p>
-    <w:p>
-      <w:r>
-        <w:t xml:space="preserve">Video settings – shadows, lighting, texture quality, window resolution, Fullscreen or windowed, </w:t>
-      </w:r>
-      <w:r>
-        <w:t>Brightness</w:t>
-      </w:r>
-    </w:p>
-    <w:p>
-      <w:r>
-        <w:t>Control binding options – allow the player to set all the game bindings</w:t>
-      </w:r>
-    </w:p>
-    <w:p>
-      <w:r>
-        <w:t>Default controls (button names based on switch controller):</w:t>
-      </w:r>
-    </w:p>
-    <w:p>
-      <w:r>
-        <w:t>All the buttons on the right side of the controller and the right stick can only be used one at a time. We kept this in mind when designing the controls for this part of the controller. This is also true for the bumper and their respective triggers, and the left stick with the d-pad.</w:t>
-      </w:r>
-    </w:p>
-    <w:p>
-      <w:r>
-        <w:t>Jump – B we put jump on this button as most people recognise this as the jump button due to most games using it as such</w:t>
-      </w:r>
-    </w:p>
-    <w:p>
-      <w:r>
-        <w:t>Attack – A we placed attack on A as this button is where most players rest their thumb when not pressing buttons and the attack button needs to be the fastest to press</w:t>
-      </w:r>
-    </w:p>
-    <w:p>
-      <w:r>
-        <w:t>Grapple to enemy – Y we placed grapple on Y as we felt it will be the least often used ability of all the abilities on the right-side buttons</w:t>
-      </w:r>
-    </w:p>
-    <w:p>
-      <w:r>
-        <w:t>Shield slide – X we placed shield slide here as it will be used more often than grapple and is closer to the thumb rest position</w:t>
-      </w:r>
-    </w:p>
-    <w:p>
-      <w:r>
-        <w:t>Sprint – right trigger we placed sprint on the right trigger as the player will want to press it at the same time as many of the right-side buttons</w:t>
-      </w:r>
-    </w:p>
-    <w:p>
-      <w:r>
-        <w:t>Radial menu – left bumper we felt this was the most natural place for the radial menu to be as it’s the button used in many other games as well. The player must use the right stick to select as well so the radial menu must be on a different section of the controller to the right stick</w:t>
-      </w:r>
-    </w:p>
-    <w:p>
-      <w:r>
-        <w:t>Move – left stick this is simply the control used to move in almost all games</w:t>
-      </w:r>
-    </w:p>
-    <w:p>
-      <w:r>
-        <w:t>Double jump – the player can press jump again to jump once while airborne</w:t>
-      </w:r>
-    </w:p>
-    <w:p>
-      <w:r>
-        <w:t>Glide – in order to glide the player will have to hold down the jump button instead of releasing it. This will make them jump and then start to glide. This can also be done with the double jump as well</w:t>
-      </w:r>
-    </w:p>
-    <w:p>
-      <w:r>
-        <w:t>Zipwire – to ride of a zipline the player should jump while within its range</w:t>
+        <w:drawing>
+          <wp:inline distT="0" distB="0" distL="0" distR="0" wp14:anchorId="0EA476CD" wp14:editId="6EBD1BA9">
+            <wp:extent cx="4094685" cy="3240000"/>
+            <wp:effectExtent l="0" t="0" r="1270" b="0"/>
+            <wp:docPr id="1" name="Picture 1"/>
+            <wp:cNvGraphicFramePr>
+              <a:graphicFrameLocks xmlns:a="http://schemas.openxmlformats.org/drawingml/2006/main" noChangeAspect="1"/>
+            </wp:cNvGraphicFramePr>
+            <a:graphic xmlns:a="http://schemas.openxmlformats.org/drawingml/2006/main">
+              <a:graphicData uri="http://schemas.openxmlformats.org/drawingml/2006/picture">
+                <pic:pic xmlns:pic="http://schemas.openxmlformats.org/drawingml/2006/picture">
+                  <pic:nvPicPr>
+                    <pic:cNvPr id="1" name=""/>
+                    <pic:cNvPicPr/>
+                  </pic:nvPicPr>
+                  <pic:blipFill>
+                    <a:blip r:embed="rId6"/>
+                    <a:stretch>
+                      <a:fillRect/>
+                    </a:stretch>
+                  </pic:blipFill>
+                  <pic:spPr>
+                    <a:xfrm>
+                      <a:off x="0" y="0"/>
+                      <a:ext cx="4094685" cy="3240000"/>
+                    </a:xfrm>
+                    <a:prstGeom prst="rect">
+                      <a:avLst/>
+                    </a:prstGeom>
+                  </pic:spPr>
+                </pic:pic>
+              </a:graphicData>
+            </a:graphic>
+          </wp:inline>
+        </w:drawing>
+      </w:r>
+    </w:p>
+    <w:p>
+      <w:pPr>
+        <w:ind w:left="720"/>
+      </w:pPr>
+      <w:r>
+        <w:t>When designing the control scheme of the game we considered the fact that all</w:t>
+      </w:r>
+      <w:r>
+        <w:t xml:space="preserve"> the buttons on the right side of the controller</w:t>
+      </w:r>
+      <w:r>
+        <w:t>, including</w:t>
+      </w:r>
+      <w:r>
+        <w:t xml:space="preserve"> the right stick</w:t>
+      </w:r>
+      <w:r>
+        <w:t xml:space="preserve"> too,</w:t>
+      </w:r>
+      <w:r>
+        <w:t xml:space="preserve"> can only be </w:t>
+      </w:r>
+      <w:r>
+        <w:t>pressed</w:t>
+      </w:r>
+      <w:r>
+        <w:t xml:space="preserve"> one at a time. This is also true for the bumper </w:t>
+      </w:r>
+      <w:r>
+        <w:t>with</w:t>
+      </w:r>
+      <w:r>
+        <w:t xml:space="preserve"> their respective triggers, and the left stick with the d-pad.</w:t>
+      </w:r>
+      <w:r>
+        <w:t xml:space="preserve"> As such </w:t>
+      </w:r>
+      <w:r>
+        <w:t>the team</w:t>
+      </w:r>
+      <w:r>
+        <w:t xml:space="preserve"> </w:t>
+      </w:r>
+      <w:r>
+        <w:t>concluded</w:t>
+      </w:r>
+      <w:r>
+        <w:t xml:space="preserve"> that these controls would work best for the game.</w:t>
+      </w:r>
+    </w:p>
+    <w:p>
+      <w:pPr>
+        <w:rPr>
+          <w:b/>
+          <w:bCs/>
+          <w:sz w:val="28"/>
+          <w:szCs w:val="28"/>
+        </w:rPr>
+      </w:pPr>
+    </w:p>
+    <w:p>
+      <w:pPr>
+        <w:rPr>
+          <w:b/>
+          <w:bCs/>
+          <w:sz w:val="28"/>
+          <w:szCs w:val="28"/>
+        </w:rPr>
+      </w:pPr>
+      <w:r>
+        <w:rPr>
+          <w:b/>
+          <w:bCs/>
+          <w:sz w:val="28"/>
+          <w:szCs w:val="28"/>
+        </w:rPr>
+        <w:t>Default Bindings:</w:t>
+      </w:r>
+    </w:p>
+    <w:p>
+      <w:pPr>
+        <w:ind w:left="720"/>
+      </w:pPr>
+      <w:r>
+        <w:rPr>
+          <w:b/>
+          <w:bCs/>
+        </w:rPr>
+        <w:t>B</w:t>
+      </w:r>
+      <w:r>
+        <w:rPr>
+          <w:b/>
+          <w:bCs/>
+        </w:rPr>
+        <w:t xml:space="preserve"> </w:t>
+      </w:r>
+      <w:r>
+        <w:rPr>
+          <w:b/>
+          <w:bCs/>
+        </w:rPr>
+        <w:t>–</w:t>
+      </w:r>
+      <w:r>
+        <w:rPr>
+          <w:b/>
+          <w:bCs/>
+        </w:rPr>
+        <w:t xml:space="preserve"> </w:t>
+      </w:r>
+      <w:r>
+        <w:rPr>
+          <w:b/>
+          <w:bCs/>
+        </w:rPr>
+        <w:t>Jum</w:t>
+      </w:r>
+      <w:r>
+        <w:rPr>
+          <w:b/>
+          <w:bCs/>
+        </w:rPr>
+        <w:t>p.</w:t>
+      </w:r>
+    </w:p>
+    <w:p>
+      <w:pPr>
+        <w:ind w:left="1440"/>
+      </w:pPr>
+      <w:r>
+        <w:t xml:space="preserve">We put jump on </w:t>
+      </w:r>
+      <w:r>
+        <w:t>‘</w:t>
+      </w:r>
+      <w:r>
+        <w:rPr>
+          <w:b/>
+          <w:bCs/>
+        </w:rPr>
+        <w:t>B</w:t>
+      </w:r>
+      <w:r>
+        <w:t>’</w:t>
+      </w:r>
+      <w:r>
+        <w:t xml:space="preserve"> as most people recognise this as the jump button due to most games using it as such</w:t>
+      </w:r>
+      <w:r>
+        <w:t>.</w:t>
+      </w:r>
+    </w:p>
+    <w:p>
+      <w:pPr>
+        <w:ind w:left="720"/>
+      </w:pPr>
+      <w:r>
+        <w:rPr>
+          <w:b/>
+          <w:bCs/>
+        </w:rPr>
+        <w:t>A</w:t>
+      </w:r>
+      <w:r>
+        <w:rPr>
+          <w:b/>
+          <w:bCs/>
+        </w:rPr>
+        <w:t xml:space="preserve"> </w:t>
+      </w:r>
+      <w:r>
+        <w:rPr>
+          <w:b/>
+          <w:bCs/>
+        </w:rPr>
+        <w:t>–</w:t>
+      </w:r>
+      <w:r>
+        <w:rPr>
+          <w:b/>
+          <w:bCs/>
+        </w:rPr>
+        <w:t xml:space="preserve"> </w:t>
+      </w:r>
+      <w:r>
+        <w:rPr>
+          <w:b/>
+          <w:bCs/>
+        </w:rPr>
+        <w:t xml:space="preserve">Attack. </w:t>
+      </w:r>
+    </w:p>
+    <w:p>
+      <w:pPr>
+        <w:ind w:left="1440"/>
+      </w:pPr>
+      <w:r>
+        <w:t xml:space="preserve">We placed attack on </w:t>
+      </w:r>
+      <w:r>
+        <w:t>‘</w:t>
+      </w:r>
+      <w:r>
+        <w:rPr>
+          <w:b/>
+          <w:bCs/>
+        </w:rPr>
+        <w:t>A</w:t>
+      </w:r>
+      <w:r>
+        <w:t>’</w:t>
+      </w:r>
+      <w:r>
+        <w:t xml:space="preserve"> due to it being a natural resting position for the thumb when not pressing any other button, this is due to the attack button use requiring the fastest time to press.</w:t>
+      </w:r>
+    </w:p>
+    <w:p>
+      <w:pPr>
+        <w:ind w:left="720"/>
+        <w:rPr>
+          <w:b/>
+          <w:bCs/>
+        </w:rPr>
+      </w:pPr>
+      <w:r>
+        <w:rPr>
+          <w:b/>
+          <w:bCs/>
+        </w:rPr>
+        <w:t>X</w:t>
+      </w:r>
+      <w:r>
+        <w:rPr>
+          <w:b/>
+          <w:bCs/>
+        </w:rPr>
+        <w:t xml:space="preserve"> </w:t>
+      </w:r>
+      <w:r>
+        <w:rPr>
+          <w:b/>
+          <w:bCs/>
+        </w:rPr>
+        <w:t>–</w:t>
+      </w:r>
+      <w:r>
+        <w:rPr>
+          <w:b/>
+          <w:bCs/>
+        </w:rPr>
+        <w:t xml:space="preserve"> </w:t>
+      </w:r>
+      <w:r>
+        <w:rPr>
+          <w:b/>
+          <w:bCs/>
+        </w:rPr>
+        <w:t xml:space="preserve">Shield </w:t>
+      </w:r>
+      <w:r>
+        <w:rPr>
+          <w:b/>
+          <w:bCs/>
+        </w:rPr>
+        <w:t>s</w:t>
+      </w:r>
+      <w:r>
+        <w:rPr>
+          <w:b/>
+          <w:bCs/>
+        </w:rPr>
+        <w:t>lide.</w:t>
+      </w:r>
+    </w:p>
+    <w:p>
+      <w:pPr>
+        <w:ind w:left="1440"/>
+        <w:rPr>
+          <w:b/>
+          <w:bCs/>
+        </w:rPr>
+      </w:pPr>
+      <w:r>
+        <w:t>W</w:t>
+      </w:r>
+      <w:r>
+        <w:t xml:space="preserve">e placed </w:t>
+      </w:r>
+      <w:r>
+        <w:t xml:space="preserve">the </w:t>
+      </w:r>
+      <w:r>
+        <w:t xml:space="preserve">shield slide </w:t>
+      </w:r>
+      <w:r>
+        <w:t xml:space="preserve">on </w:t>
+      </w:r>
+      <w:r>
+        <w:t>‘</w:t>
+      </w:r>
+      <w:r>
+        <w:rPr>
+          <w:b/>
+          <w:bCs/>
+        </w:rPr>
+        <w:t>X</w:t>
+      </w:r>
+      <w:r>
+        <w:t>’</w:t>
+      </w:r>
+      <w:r>
+        <w:t xml:space="preserve"> </w:t>
+      </w:r>
+      <w:r>
+        <w:t xml:space="preserve">as </w:t>
+      </w:r>
+      <w:r>
+        <w:t>the team decided it would</w:t>
+      </w:r>
+      <w:r>
+        <w:t xml:space="preserve"> be</w:t>
+      </w:r>
+      <w:r>
+        <w:t xml:space="preserve"> one of the more commonly</w:t>
+      </w:r>
+      <w:r>
+        <w:t xml:space="preserve"> used </w:t>
+      </w:r>
+      <w:r>
+        <w:t xml:space="preserve">abilities </w:t>
+      </w:r>
+      <w:r>
+        <w:t>and as</w:t>
+      </w:r>
+      <w:r>
+        <w:t xml:space="preserve"> such </w:t>
+      </w:r>
+      <w:r>
+        <w:t>is</w:t>
+      </w:r>
+      <w:r>
+        <w:t xml:space="preserve"> placed</w:t>
+      </w:r>
+      <w:r>
+        <w:t xml:space="preserve"> closer to the thumb</w:t>
+      </w:r>
+      <w:r>
+        <w:t>s</w:t>
+      </w:r>
+      <w:r>
+        <w:t xml:space="preserve"> rest</w:t>
+      </w:r>
+      <w:r>
+        <w:t>ing</w:t>
+      </w:r>
+      <w:r>
+        <w:t xml:space="preserve"> position</w:t>
+      </w:r>
+      <w:r>
+        <w:t>.</w:t>
+      </w:r>
+    </w:p>
+    <w:p>
+      <w:pPr>
+        <w:ind w:left="720"/>
+        <w:rPr>
+          <w:b/>
+          <w:bCs/>
+        </w:rPr>
+      </w:pPr>
+      <w:r>
+        <w:rPr>
+          <w:b/>
+          <w:bCs/>
+        </w:rPr>
+        <w:t>Y</w:t>
+      </w:r>
+      <w:r>
+        <w:rPr>
+          <w:b/>
+          <w:bCs/>
+        </w:rPr>
+        <w:t xml:space="preserve"> </w:t>
+      </w:r>
+      <w:r>
+        <w:rPr>
+          <w:b/>
+          <w:bCs/>
+        </w:rPr>
+        <w:t>–</w:t>
+      </w:r>
+      <w:r>
+        <w:rPr>
+          <w:b/>
+          <w:bCs/>
+        </w:rPr>
+        <w:t xml:space="preserve"> </w:t>
+      </w:r>
+      <w:r>
+        <w:rPr>
+          <w:b/>
+          <w:bCs/>
+        </w:rPr>
+        <w:t>Tether.</w:t>
+      </w:r>
+    </w:p>
+    <w:p>
+      <w:pPr>
+        <w:ind w:left="1440"/>
+        <w:rPr>
+          <w:b/>
+          <w:bCs/>
+        </w:rPr>
+      </w:pPr>
+      <w:r>
+        <w:t xml:space="preserve">we placed grapple on </w:t>
+      </w:r>
+      <w:r>
+        <w:t>‘</w:t>
+      </w:r>
+      <w:r>
+        <w:rPr>
+          <w:b/>
+          <w:bCs/>
+        </w:rPr>
+        <w:t>Y</w:t>
+      </w:r>
+      <w:r>
+        <w:t>’</w:t>
+      </w:r>
+      <w:r>
+        <w:t xml:space="preserve"> as we felt it will be the </w:t>
+      </w:r>
+      <w:r>
+        <w:t xml:space="preserve">one of the </w:t>
+      </w:r>
+      <w:r>
+        <w:t>lesser</w:t>
+      </w:r>
+      <w:r>
+        <w:t xml:space="preserve"> used abilities out</w:t>
+      </w:r>
+      <w:r>
+        <w:t xml:space="preserve"> of the abilities on the right-side buttons</w:t>
+      </w:r>
+      <w:r>
+        <w:t>, due to it</w:t>
+      </w:r>
+      <w:r>
+        <w:t xml:space="preserve"> </w:t>
+      </w:r>
+      <w:r>
+        <w:t>mainly being tied to situation</w:t>
+      </w:r>
+      <w:r>
+        <w:t>al uses</w:t>
+      </w:r>
+      <w:r>
+        <w:t>.</w:t>
+      </w:r>
+      <w:r>
+        <w:rPr>
+          <w:b/>
+          <w:bCs/>
+        </w:rPr>
+        <w:br w:type="page"/>
+      </w:r>
+    </w:p>
+    <w:p>
+      <w:pPr>
+        <w:ind w:left="720"/>
+        <w:rPr>
+          <w:b/>
+          <w:bCs/>
+        </w:rPr>
+      </w:pPr>
+      <w:r>
+        <w:rPr>
+          <w:b/>
+          <w:bCs/>
+        </w:rPr>
+        <w:lastRenderedPageBreak/>
+        <w:t xml:space="preserve">Left </w:t>
+      </w:r>
+      <w:r>
+        <w:rPr>
+          <w:b/>
+          <w:bCs/>
+        </w:rPr>
+        <w:t>s</w:t>
+      </w:r>
+      <w:r>
+        <w:rPr>
+          <w:b/>
+          <w:bCs/>
+        </w:rPr>
+        <w:t>tick</w:t>
+      </w:r>
+      <w:r>
+        <w:rPr>
+          <w:b/>
+          <w:bCs/>
+        </w:rPr>
+        <w:t xml:space="preserve"> </w:t>
+      </w:r>
+      <w:r>
+        <w:rPr>
+          <w:b/>
+          <w:bCs/>
+        </w:rPr>
+        <w:t>–</w:t>
+      </w:r>
+      <w:r>
+        <w:rPr>
+          <w:b/>
+          <w:bCs/>
+        </w:rPr>
+        <w:t xml:space="preserve"> </w:t>
+      </w:r>
+      <w:r>
+        <w:rPr>
+          <w:b/>
+          <w:bCs/>
+        </w:rPr>
+        <w:t>Player movement.</w:t>
+      </w:r>
+    </w:p>
+    <w:p>
+      <w:pPr>
+        <w:ind w:left="1440"/>
+        <w:rPr>
+          <w:b/>
+          <w:bCs/>
+        </w:rPr>
+      </w:pPr>
+      <w:r>
+        <w:t xml:space="preserve">We chose </w:t>
+      </w:r>
+      <w:r>
+        <w:t>the ‘</w:t>
+      </w:r>
+      <w:r>
+        <w:rPr>
+          <w:b/>
+          <w:bCs/>
+        </w:rPr>
+        <w:t>left stick</w:t>
+      </w:r>
+      <w:r>
+        <w:t>’</w:t>
+      </w:r>
+      <w:r>
+        <w:t xml:space="preserve"> pretty much due to it being the </w:t>
+      </w:r>
+      <w:r>
+        <w:t>go-to</w:t>
+      </w:r>
+      <w:r>
+        <w:t xml:space="preserve"> movement button on almost all games, changing this would confuse the player more than anything.</w:t>
+      </w:r>
+    </w:p>
+    <w:p>
+      <w:pPr>
+        <w:ind w:left="720"/>
+        <w:rPr>
+          <w:b/>
+          <w:bCs/>
+        </w:rPr>
+      </w:pPr>
+      <w:r>
+        <w:rPr>
+          <w:b/>
+          <w:bCs/>
+        </w:rPr>
+        <w:t>Right</w:t>
+      </w:r>
+      <w:r>
+        <w:rPr>
+          <w:b/>
+          <w:bCs/>
+        </w:rPr>
+        <w:t xml:space="preserve"> s</w:t>
+      </w:r>
+      <w:r>
+        <w:rPr>
+          <w:b/>
+          <w:bCs/>
+        </w:rPr>
+        <w:t>tick</w:t>
+      </w:r>
+      <w:r>
+        <w:rPr>
+          <w:b/>
+          <w:bCs/>
+        </w:rPr>
+        <w:t xml:space="preserve"> </w:t>
+      </w:r>
+      <w:r>
+        <w:rPr>
+          <w:b/>
+          <w:bCs/>
+        </w:rPr>
+        <w:t>–</w:t>
+      </w:r>
+      <w:r>
+        <w:rPr>
+          <w:b/>
+          <w:bCs/>
+        </w:rPr>
+        <w:t xml:space="preserve"> </w:t>
+      </w:r>
+      <w:r>
+        <w:rPr>
+          <w:b/>
+          <w:bCs/>
+        </w:rPr>
+        <w:t>Camera movement</w:t>
+      </w:r>
+      <w:r>
+        <w:rPr>
+          <w:b/>
+          <w:bCs/>
+        </w:rPr>
+        <w:t>.</w:t>
+      </w:r>
+    </w:p>
+    <w:p>
+      <w:pPr>
+        <w:ind w:left="1440"/>
+      </w:pPr>
+      <w:r>
+        <w:t>Similarly,</w:t>
+      </w:r>
+      <w:r>
+        <w:t xml:space="preserve"> to the </w:t>
+      </w:r>
+      <w:r>
+        <w:t>left stick, we chose the ‘</w:t>
+      </w:r>
+      <w:r>
+        <w:rPr>
+          <w:b/>
+          <w:bCs/>
+        </w:rPr>
+        <w:t>right stick</w:t>
+      </w:r>
+      <w:r>
+        <w:t>’ due to its frequent use for the same or similar functionality in other games.</w:t>
+      </w:r>
+    </w:p>
+    <w:p>
+      <w:pPr>
+        <w:ind w:left="720"/>
+        <w:rPr>
+          <w:b/>
+          <w:bCs/>
+        </w:rPr>
+      </w:pPr>
+      <w:r>
+        <w:rPr>
+          <w:b/>
+          <w:bCs/>
+        </w:rPr>
+        <w:t xml:space="preserve">Left </w:t>
+      </w:r>
+      <w:r>
+        <w:rPr>
+          <w:b/>
+          <w:bCs/>
+        </w:rPr>
+        <w:t>t</w:t>
+      </w:r>
+      <w:r>
+        <w:rPr>
+          <w:b/>
+          <w:bCs/>
+        </w:rPr>
+        <w:t>rigger</w:t>
+      </w:r>
+      <w:r>
+        <w:rPr>
+          <w:b/>
+          <w:bCs/>
+        </w:rPr>
+        <w:t xml:space="preserve"> </w:t>
+      </w:r>
+      <w:r>
+        <w:rPr>
+          <w:b/>
+          <w:bCs/>
+        </w:rPr>
+        <w:t>–</w:t>
+      </w:r>
+      <w:r>
+        <w:rPr>
+          <w:b/>
+          <w:bCs/>
+        </w:rPr>
+        <w:t xml:space="preserve"> </w:t>
+      </w:r>
+      <w:r>
+        <w:rPr>
+          <w:b/>
+          <w:bCs/>
+        </w:rPr>
+        <w:t>Open radial quick select.</w:t>
+      </w:r>
+    </w:p>
+    <w:p>
+      <w:pPr>
+        <w:ind w:left="1440"/>
+        <w:rPr>
+          <w:b/>
+          <w:bCs/>
+        </w:rPr>
+      </w:pPr>
+      <w:r>
+        <w:t>W</w:t>
+      </w:r>
+      <w:r>
+        <w:t xml:space="preserve">e felt </w:t>
+      </w:r>
+      <w:r>
+        <w:t>the ‘</w:t>
+      </w:r>
+      <w:r>
+        <w:rPr>
+          <w:b/>
+          <w:bCs/>
+        </w:rPr>
+        <w:t>left trigger</w:t>
+      </w:r>
+      <w:r>
+        <w:t>’</w:t>
+      </w:r>
+      <w:r>
+        <w:t xml:space="preserve"> was the most natural place for the radial menu</w:t>
+      </w:r>
+      <w:r>
+        <w:t>, this is due to it being commonly used for similar purposes in</w:t>
+      </w:r>
+      <w:r>
+        <w:t xml:space="preserve"> many other games. The player </w:t>
+      </w:r>
+      <w:r>
+        <w:t>would use</w:t>
+      </w:r>
+      <w:r>
+        <w:t xml:space="preserve"> </w:t>
+      </w:r>
+      <w:r>
+        <w:t>either</w:t>
+      </w:r>
+      <w:r>
+        <w:t xml:space="preserve"> </w:t>
+      </w:r>
+      <w:r>
+        <w:t xml:space="preserve">the </w:t>
+      </w:r>
+      <w:r>
+        <w:t>right</w:t>
+      </w:r>
+      <w:r>
+        <w:t xml:space="preserve"> or left</w:t>
+      </w:r>
+      <w:r>
+        <w:t xml:space="preserve"> stick to </w:t>
+      </w:r>
+      <w:r>
+        <w:t xml:space="preserve">hover over a weapon and release the left trigger to </w:t>
+      </w:r>
+      <w:r>
+        <w:t xml:space="preserve">select </w:t>
+      </w:r>
+      <w:r>
+        <w:t>it</w:t>
+      </w:r>
+      <w:r>
+        <w:t>.</w:t>
+      </w:r>
+    </w:p>
+    <w:p>
+      <w:pPr>
+        <w:ind w:left="720"/>
+        <w:rPr>
+          <w:b/>
+          <w:bCs/>
+        </w:rPr>
+      </w:pPr>
+      <w:r>
+        <w:rPr>
+          <w:b/>
+          <w:bCs/>
+        </w:rPr>
+        <w:t xml:space="preserve">Right </w:t>
+      </w:r>
+      <w:r>
+        <w:rPr>
+          <w:b/>
+          <w:bCs/>
+        </w:rPr>
+        <w:t>t</w:t>
+      </w:r>
+      <w:r>
+        <w:rPr>
+          <w:b/>
+          <w:bCs/>
+        </w:rPr>
+        <w:t>rigger</w:t>
+      </w:r>
+      <w:r>
+        <w:rPr>
+          <w:b/>
+          <w:bCs/>
+        </w:rPr>
+        <w:t xml:space="preserve"> </w:t>
+      </w:r>
+      <w:r>
+        <w:rPr>
+          <w:b/>
+          <w:bCs/>
+        </w:rPr>
+        <w:t>–</w:t>
+      </w:r>
+      <w:r>
+        <w:rPr>
+          <w:b/>
+          <w:bCs/>
+        </w:rPr>
+        <w:t xml:space="preserve"> </w:t>
+      </w:r>
+      <w:r>
+        <w:rPr>
+          <w:b/>
+          <w:bCs/>
+        </w:rPr>
+        <w:t>Sprint.</w:t>
+      </w:r>
+    </w:p>
+    <w:p>
+      <w:pPr>
+        <w:ind w:left="1440"/>
+        <w:rPr>
+          <w:b/>
+          <w:bCs/>
+        </w:rPr>
+      </w:pPr>
+      <w:r>
+        <w:t>W</w:t>
+      </w:r>
+      <w:r>
+        <w:t xml:space="preserve">e placed sprint on the </w:t>
+      </w:r>
+      <w:r>
+        <w:t>‘</w:t>
+      </w:r>
+      <w:r>
+        <w:rPr>
+          <w:b/>
+          <w:bCs/>
+        </w:rPr>
+        <w:t>right trigger</w:t>
+      </w:r>
+      <w:r>
+        <w:t>’</w:t>
+      </w:r>
+      <w:r>
+        <w:t xml:space="preserve"> </w:t>
+      </w:r>
+      <w:r>
+        <w:t>due to</w:t>
+      </w:r>
+      <w:r>
+        <w:t xml:space="preserve"> the player </w:t>
+      </w:r>
+      <w:r>
+        <w:t>using it in conjunction with the other abilities also on the right side of the controller</w:t>
+      </w:r>
+      <w:r>
+        <w:t>, allowing them to more comfortably press multiple buttons at once.</w:t>
+      </w:r>
+    </w:p>
+    <w:p>
+      <w:pPr>
+        <w:rPr>
+          <w:b/>
+          <w:bCs/>
+          <w:sz w:val="28"/>
+          <w:szCs w:val="28"/>
+        </w:rPr>
+      </w:pPr>
+    </w:p>
+    <w:p>
+      <w:pPr>
+        <w:rPr>
+          <w:b/>
+          <w:bCs/>
+          <w:sz w:val="28"/>
+          <w:szCs w:val="28"/>
+        </w:rPr>
+      </w:pPr>
+      <w:r>
+        <w:rPr>
+          <w:b/>
+          <w:bCs/>
+          <w:sz w:val="28"/>
+          <w:szCs w:val="28"/>
+        </w:rPr>
+        <w:t>Non-Bound movements</w:t>
+      </w:r>
+      <w:r>
+        <w:rPr>
+          <w:b/>
+          <w:bCs/>
+          <w:sz w:val="28"/>
+          <w:szCs w:val="28"/>
+        </w:rPr>
+        <w:t>:</w:t>
+      </w:r>
+    </w:p>
+    <w:p>
+      <w:pPr>
+        <w:ind w:left="720"/>
+        <w:rPr>
+          <w:b/>
+          <w:bCs/>
+        </w:rPr>
+      </w:pPr>
+      <w:r>
+        <w:rPr>
+          <w:b/>
+          <w:bCs/>
+        </w:rPr>
+        <w:t>Double Jump</w:t>
+      </w:r>
+      <w:r>
+        <w:rPr>
+          <w:b/>
+          <w:bCs/>
+        </w:rPr>
+        <w:t>.</w:t>
+      </w:r>
+    </w:p>
+    <w:p>
+      <w:pPr>
+        <w:ind w:left="720" w:firstLine="720"/>
+        <w:rPr>
+          <w:b/>
+          <w:bCs/>
+          <w:sz w:val="28"/>
+          <w:szCs w:val="28"/>
+        </w:rPr>
+      </w:pPr>
+      <w:r>
+        <w:t>This is performed</w:t>
+      </w:r>
+      <w:r>
+        <w:t xml:space="preserve"> once</w:t>
+      </w:r>
+      <w:r>
+        <w:t xml:space="preserve"> by pressing jump again while </w:t>
+      </w:r>
+      <w:r>
+        <w:t>airborne</w:t>
+      </w:r>
+      <w:r>
+        <w:t>.</w:t>
+      </w:r>
+      <w:r>
+        <w:rPr>
+          <w:b/>
+          <w:bCs/>
+          <w:sz w:val="28"/>
+          <w:szCs w:val="28"/>
+        </w:rPr>
+        <w:t xml:space="preserve"> </w:t>
+      </w:r>
+    </w:p>
+    <w:p>
+      <w:pPr>
+        <w:ind w:left="720"/>
+        <w:rPr>
+          <w:b/>
+          <w:bCs/>
+        </w:rPr>
+      </w:pPr>
+      <w:r>
+        <w:rPr>
+          <w:b/>
+          <w:bCs/>
+        </w:rPr>
+        <w:t>Glide</w:t>
+      </w:r>
+      <w:r>
+        <w:rPr>
+          <w:b/>
+          <w:bCs/>
+        </w:rPr>
+        <w:t>.</w:t>
+      </w:r>
+    </w:p>
+    <w:p>
+      <w:pPr>
+        <w:ind w:left="1440"/>
+        <w:rPr>
+          <w:b/>
+          <w:bCs/>
+        </w:rPr>
+      </w:pPr>
+      <w:r>
+        <w:t xml:space="preserve">This is performed </w:t>
+      </w:r>
+      <w:r>
+        <w:t>by the player holding down the jump button while airborne rather than releasing it</w:t>
+      </w:r>
+      <w:r>
+        <w:t>.</w:t>
+      </w:r>
+      <w:r>
+        <w:t xml:space="preserve"> This can be combined with the double jump for extra distance.</w:t>
+      </w:r>
+    </w:p>
+    <w:p>
+      <w:pPr>
+        <w:ind w:left="720"/>
+        <w:rPr>
+          <w:b/>
+          <w:bCs/>
+        </w:rPr>
+      </w:pPr>
+      <w:r>
+        <w:rPr>
+          <w:b/>
+          <w:bCs/>
+        </w:rPr>
+        <w:t>Ride Zipwire</w:t>
+      </w:r>
+      <w:r>
+        <w:rPr>
+          <w:b/>
+          <w:bCs/>
+        </w:rPr>
+        <w:t>.</w:t>
+      </w:r>
+    </w:p>
+    <w:p>
+      <w:pPr>
+        <w:ind w:left="1440"/>
+      </w:pPr>
+      <w:r>
+        <w:t xml:space="preserve">This is performed </w:t>
+      </w:r>
+      <w:r>
+        <w:t>by jump while within the range of a zip</w:t>
+      </w:r>
+      <w:r>
+        <w:t>wire</w:t>
+      </w:r>
+      <w:r>
+        <w:t>.</w:t>
+      </w:r>
+    </w:p>
+    <w:p>
+      <w:r>
+        <w:br w:type="page"/>
+      </w:r>
+    </w:p>
+    <w:p>
+      <w:pPr>
+        <w:spacing w:after="200" w:line="276" w:lineRule="auto"/>
+        <w:rPr>
+          <w:rFonts w:ascii="Agency FB" w:eastAsia="Calibri" w:hAnsi="Agency FB" w:cs="Calibri"/>
+          <w:b/>
+          <w:sz w:val="48"/>
+          <w:szCs w:val="48"/>
+        </w:rPr>
+      </w:pPr>
+      <w:r>
+        <w:rPr>
+          <w:rFonts w:ascii="Agency FB" w:eastAsia="Calibri" w:hAnsi="Agency FB" w:cs="Calibri"/>
+          <w:b/>
+          <w:sz w:val="48"/>
+          <w:szCs w:val="48"/>
+        </w:rPr>
+        <w:lastRenderedPageBreak/>
+        <w:t>Game Settings</w:t>
+      </w:r>
+    </w:p>
+    <w:p>
+      <w:pPr>
+        <w:ind w:left="720"/>
+      </w:pPr>
+      <w:r>
+        <w:rPr>
+          <w:rFonts w:eastAsia="Calibri" w:cstheme="minorHAnsi"/>
+          <w:bCs/>
+        </w:rPr>
+        <w:t xml:space="preserve">Like most games we plan on allowing the player to alter specific attributes of the game to allow for a more comfortable play style. We hope to allow all buttons to be rebound to whatever the player feels comfortable with along side a few other settings to either help performance or </w:t>
+      </w:r>
+      <w:r>
+        <w:rPr>
+          <w:rFonts w:eastAsia="Calibri" w:cstheme="minorHAnsi"/>
+          <w:bCs/>
+        </w:rPr>
+        <w:t>alter the audio of the game.</w:t>
+      </w:r>
+      <w:r>
+        <w:rPr>
+          <w:rFonts w:eastAsia="Calibri" w:cstheme="minorHAnsi"/>
+          <w:bCs/>
+        </w:rPr>
+        <w:t xml:space="preserve"> </w:t>
+      </w:r>
+    </w:p>
+    <w:p/>
+    <w:p>
+      <w:pPr>
+        <w:ind w:left="720"/>
+      </w:pPr>
+      <w:r>
+        <w:rPr>
+          <w:b/>
+          <w:bCs/>
+        </w:rPr>
+        <w:t>Control binding options</w:t>
+      </w:r>
+      <w:r>
+        <w:t xml:space="preserve">: </w:t>
+      </w:r>
+    </w:p>
+    <w:p>
+      <w:pPr>
+        <w:ind w:left="720" w:firstLine="720"/>
+      </w:pPr>
+      <w:r>
+        <w:t>A</w:t>
+      </w:r>
+      <w:r>
+        <w:t xml:space="preserve">llow the player to </w:t>
+      </w:r>
+      <w:r>
+        <w:t>customise the button</w:t>
+      </w:r>
+      <w:r>
+        <w:t xml:space="preserve"> bindings</w:t>
+      </w:r>
+      <w:r>
+        <w:t>.</w:t>
+      </w:r>
+    </w:p>
+    <w:p>
+      <w:pPr>
+        <w:ind w:left="720"/>
+      </w:pPr>
+      <w:r>
+        <w:rPr>
+          <w:b/>
+          <w:bCs/>
+        </w:rPr>
+        <w:t>Controller type</w:t>
+      </w:r>
+      <w:r>
+        <w:rPr>
+          <w:b/>
+          <w:bCs/>
+        </w:rPr>
+        <w:t>:</w:t>
+      </w:r>
+    </w:p>
+    <w:p>
+      <w:pPr>
+        <w:ind w:left="720" w:firstLine="720"/>
+      </w:pPr>
+      <w:r>
+        <w:t xml:space="preserve">Change the name of the </w:t>
+      </w:r>
+      <w:r>
+        <w:t>button</w:t>
+      </w:r>
+      <w:r>
+        <w:t>s based on specific controllers, i.e.</w:t>
+      </w:r>
+      <w:r>
+        <w:t xml:space="preserve"> switch controller</w:t>
+      </w:r>
+    </w:p>
+    <w:p>
+      <w:pPr>
+        <w:ind w:left="720"/>
+        <w:rPr>
+          <w:b/>
+          <w:bCs/>
+        </w:rPr>
+      </w:pPr>
+      <w:r>
+        <w:rPr>
+          <w:b/>
+          <w:bCs/>
+        </w:rPr>
+        <w:t>Volume</w:t>
+      </w:r>
+      <w:r>
+        <w:rPr>
+          <w:b/>
+          <w:bCs/>
+        </w:rPr>
+        <w:t>:</w:t>
+      </w:r>
+    </w:p>
+    <w:p>
+      <w:pPr>
+        <w:ind w:left="720" w:firstLine="720"/>
+      </w:pPr>
+      <w:r>
+        <w:t>Variable m</w:t>
+      </w:r>
+      <w:r>
+        <w:t>aster</w:t>
+      </w:r>
+      <w:r>
+        <w:t xml:space="preserve"> volume</w:t>
+      </w:r>
+      <w:r>
+        <w:t>, sound effects, background music, ambience</w:t>
+      </w:r>
+      <w:r>
+        <w:t>.</w:t>
+      </w:r>
+    </w:p>
+    <w:p>
+      <w:pPr>
+        <w:ind w:left="720"/>
+        <w:rPr>
+          <w:b/>
+          <w:bCs/>
+        </w:rPr>
+      </w:pPr>
+      <w:r>
+        <w:rPr>
+          <w:b/>
+          <w:bCs/>
+        </w:rPr>
+        <w:t>Video settings</w:t>
+      </w:r>
+      <w:r>
+        <w:rPr>
+          <w:b/>
+          <w:bCs/>
+        </w:rPr>
+        <w:t>:</w:t>
+      </w:r>
+    </w:p>
+    <w:p>
+      <w:pPr>
+        <w:ind w:left="1440"/>
+      </w:pPr>
+      <w:r>
+        <w:t xml:space="preserve">Decrease </w:t>
+      </w:r>
+      <w:r>
+        <w:t>shadow</w:t>
+      </w:r>
+      <w:r>
+        <w:t xml:space="preserve"> and</w:t>
+      </w:r>
+      <w:r>
+        <w:t xml:space="preserve"> lighting</w:t>
+      </w:r>
+      <w:r>
+        <w:t xml:space="preserve"> quality</w:t>
+      </w:r>
+      <w:r>
+        <w:t>, texture quality, window resolution, Fullscreen or windowed, Brightness</w:t>
+      </w:r>
+      <w:r>
+        <w:t xml:space="preserve"> ect.</w:t>
       </w:r>
       <w:bookmarkStart w:id="0" w:name="_GoBack"/>
       <w:bookmarkEnd w:id="0"/>
+    </w:p>
+    <w:p>
+      <w:pPr>
+        <w:spacing w:after="200" w:line="276" w:lineRule="auto"/>
+        <w:rPr>
+          <w:rFonts w:eastAsia="Calibri" w:cstheme="minorHAnsi"/>
+          <w:bCs/>
+        </w:rPr>
+      </w:pPr>
+    </w:p>
+    <w:p>
+      <w:pPr>
+        <w:ind w:left="1440"/>
+      </w:pPr>
+    </w:p>
+    <w:p/>
+    <w:p/>
+    <w:p/>
+    <w:p/>
+    <w:p/>
+    <w:p/>
+    <w:p/>
+    <w:p/>
+    <w:p/>
+    <w:p/>
+    <w:p/>
+    <w:p/>
+    <w:p/>
+    <w:p>
+      <w:r>
+        <w:t>Volume – master, sound effects, background music, ambience</w:t>
+      </w:r>
+    </w:p>
+    <w:p>
+      <w:r>
+        <w:lastRenderedPageBreak/>
+        <w:t xml:space="preserve">Video settings – shadows, lighting, texture quality, window resolution, Fullscreen or windowed, </w:t>
+      </w:r>
+      <w:r>
+        <w:t>Brightness</w:t>
+      </w:r>
+    </w:p>
+    <w:p>
+      <w:r>
+        <w:t>Control binding options – allow the player to set all the game bindings</w:t>
+      </w:r>
+    </w:p>
+    <w:p>
+      <w:r>
+        <w:t>Default controls (button names based on switch controller):</w:t>
+      </w:r>
     </w:p>
     <w:p/>
     <w:p/>
     <w:p/>
     <w:p/>
     <w:sectPr>
+      <w:headerReference w:type="default" r:id="rId7"/>
       <w:pgSz w:w="11906" w:h="16838"/>
       <w:pgMar w:top="1440" w:right="1440" w:bottom="1440" w:left="1440" w:header="708" w:footer="708" w:gutter="0"/>
       <w:cols w:space="708"/>
@@ -121,6 +1420,69 @@
     </w:sectPr>
   </w:body>
 </w:document>
+</file>
+
+<file path=word/endnotes.xml><?xml version="1.0" encoding="utf-8"?>
+<w:endnotes xmlns:wpc="http://schemas.microsoft.com/office/word/2010/wordprocessingCanvas" xmlns:cx="http://schemas.microsoft.com/office/drawing/2014/chartex" xmlns:cx1="http://schemas.microsoft.com/office/drawing/2015/9/8/chartex" xmlns:cx2="http://schemas.microsoft.com/office/drawing/2015/10/21/chartex" xmlns:cx3="http://schemas.microsoft.com/office/drawing/2016/5/9/chartex" xmlns:cx4="http://schemas.microsoft.com/office/drawing/2016/5/10/chartex" xmlns:cx5="http://schemas.microsoft.com/office/drawing/2016/5/11/chartex" xmlns:cx6="http://schemas.microsoft.com/office/drawing/2016/5/12/chartex" xmlns:cx7="http://schemas.microsoft.com/office/drawing/2016/5/13/chartex" xmlns:cx8="http://schemas.microsoft.com/office/drawing/2016/5/14/chartex" xmlns:mc="http://schemas.openxmlformats.org/markup-compatibility/2006" xmlns:aink="http://schemas.microsoft.com/office/drawing/2016/ink" xmlns:am3d="http://schemas.microsoft.com/office/drawing/2017/model3d" xmlns:o="urn:schemas-microsoft-com:office:office" xmlns:r="http://schemas.openxmlformats.org/officeDocument/2006/relationships" xmlns:m="http://schemas.openxmlformats.org/officeDocument/2006/math" xmlns:v="urn:schemas-microsoft-com:vml" xmlns:wp14="http://schemas.microsoft.com/office/word/2010/wordprocessingDrawing" xmlns:wp="http://schemas.openxmlformats.org/drawingml/2006/wordprocessingDrawing" xmlns:w10="urn:schemas-microsoft-com:office:word" xmlns:w="http://schemas.openxmlformats.org/wordprocessingml/2006/main" xmlns:w14="http://schemas.microsoft.com/office/word/2010/wordml" xmlns:w15="http://schemas.microsoft.com/office/word/2012/wordml" xmlns:w16cid="http://schemas.microsoft.com/office/word/2016/wordml/cid" xmlns:w16se="http://schemas.microsoft.com/office/word/2015/wordml/symex" xmlns:wpg="http://schemas.microsoft.com/office/word/2010/wordprocessingGroup" xmlns:wpi="http://schemas.microsoft.com/office/word/2010/wordprocessingInk" xmlns:wne="http://schemas.microsoft.com/office/word/2006/wordml" xmlns:wps="http://schemas.microsoft.com/office/word/2010/wordprocessingShape" mc:Ignorable="w14 w15 w16se w16cid wp14">
+  <w:endnote w:type="separator" w:id="-1">
+    <w:p>
+      <w:pPr>
+        <w:spacing w:after="0" w:line="240" w:lineRule="auto"/>
+      </w:pPr>
+      <w:r>
+        <w:separator/>
+      </w:r>
+    </w:p>
+  </w:endnote>
+  <w:endnote w:type="continuationSeparator" w:id="0">
+    <w:p>
+      <w:pPr>
+        <w:spacing w:after="0" w:line="240" w:lineRule="auto"/>
+      </w:pPr>
+      <w:r>
+        <w:continuationSeparator/>
+      </w:r>
+    </w:p>
+  </w:endnote>
+</w:endnotes>
+</file>
+
+<file path=word/footnotes.xml><?xml version="1.0" encoding="utf-8"?>
+<w:footnotes xmlns:wpc="http://schemas.microsoft.com/office/word/2010/wordprocessingCanvas" xmlns:cx="http://schemas.microsoft.com/office/drawing/2014/chartex" xmlns:cx1="http://schemas.microsoft.com/office/drawing/2015/9/8/chartex" xmlns:cx2="http://schemas.microsoft.com/office/drawing/2015/10/21/chartex" xmlns:cx3="http://schemas.microsoft.com/office/drawing/2016/5/9/chartex" xmlns:cx4="http://schemas.microsoft.com/office/drawing/2016/5/10/chartex" xmlns:cx5="http://schemas.microsoft.com/office/drawing/2016/5/11/chartex" xmlns:cx6="http://schemas.microsoft.com/office/drawing/2016/5/12/chartex" xmlns:cx7="http://schemas.microsoft.com/office/drawing/2016/5/13/chartex" xmlns:cx8="http://schemas.microsoft.com/office/drawing/2016/5/14/chartex" xmlns:mc="http://schemas.openxmlformats.org/markup-compatibility/2006" xmlns:aink="http://schemas.microsoft.com/office/drawing/2016/ink" xmlns:am3d="http://schemas.microsoft.com/office/drawing/2017/model3d" xmlns:o="urn:schemas-microsoft-com:office:office" xmlns:r="http://schemas.openxmlformats.org/officeDocument/2006/relationships" xmlns:m="http://schemas.openxmlformats.org/officeDocument/2006/math" xmlns:v="urn:schemas-microsoft-com:vml" xmlns:wp14="http://schemas.microsoft.com/office/word/2010/wordprocessingDrawing" xmlns:wp="http://schemas.openxmlformats.org/drawingml/2006/wordprocessingDrawing" xmlns:w10="urn:schemas-microsoft-com:office:word" xmlns:w="http://schemas.openxmlformats.org/wordprocessingml/2006/main" xmlns:w14="http://schemas.microsoft.com/office/word/2010/wordml" xmlns:w15="http://schemas.microsoft.com/office/word/2012/wordml" xmlns:w16cid="http://schemas.microsoft.com/office/word/2016/wordml/cid" xmlns:w16se="http://schemas.microsoft.com/office/word/2015/wordml/symex" xmlns:wpg="http://schemas.microsoft.com/office/word/2010/wordprocessingGroup" xmlns:wpi="http://schemas.microsoft.com/office/word/2010/wordprocessingInk" xmlns:wne="http://schemas.microsoft.com/office/word/2006/wordml" xmlns:wps="http://schemas.microsoft.com/office/word/2010/wordprocessingShape" mc:Ignorable="w14 w15 w16se w16cid wp14">
+  <w:footnote w:type="separator" w:id="-1">
+    <w:p>
+      <w:pPr>
+        <w:spacing w:after="0" w:line="240" w:lineRule="auto"/>
+      </w:pPr>
+      <w:r>
+        <w:separator/>
+      </w:r>
+    </w:p>
+  </w:footnote>
+  <w:footnote w:type="continuationSeparator" w:id="0">
+    <w:p>
+      <w:pPr>
+        <w:spacing w:after="0" w:line="240" w:lineRule="auto"/>
+      </w:pPr>
+      <w:r>
+        <w:continuationSeparator/>
+      </w:r>
+    </w:p>
+  </w:footnote>
+</w:footnotes>
+</file>
+
+<file path=word/header1.xml><?xml version="1.0" encoding="utf-8"?>
+<w:hdr xmlns:wpc="http://schemas.microsoft.com/office/word/2010/wordprocessingCanvas" xmlns:cx="http://schemas.microsoft.com/office/drawing/2014/chartex" xmlns:cx1="http://schemas.microsoft.com/office/drawing/2015/9/8/chartex" xmlns:cx2="http://schemas.microsoft.com/office/drawing/2015/10/21/chartex" xmlns:cx3="http://schemas.microsoft.com/office/drawing/2016/5/9/chartex" xmlns:cx4="http://schemas.microsoft.com/office/drawing/2016/5/10/chartex" xmlns:cx5="http://schemas.microsoft.com/office/drawing/2016/5/11/chartex" xmlns:cx6="http://schemas.microsoft.com/office/drawing/2016/5/12/chartex" xmlns:cx7="http://schemas.microsoft.com/office/drawing/2016/5/13/chartex" xmlns:cx8="http://schemas.microsoft.com/office/drawing/2016/5/14/chartex" xmlns:mc="http://schemas.openxmlformats.org/markup-compatibility/2006" xmlns:aink="http://schemas.microsoft.com/office/drawing/2016/ink" xmlns:am3d="http://schemas.microsoft.com/office/drawing/2017/model3d" xmlns:o="urn:schemas-microsoft-com:office:office" xmlns:r="http://schemas.openxmlformats.org/officeDocument/2006/relationships" xmlns:m="http://schemas.openxmlformats.org/officeDocument/2006/math" xmlns:v="urn:schemas-microsoft-com:vml" xmlns:wp14="http://schemas.microsoft.com/office/word/2010/wordprocessingDrawing" xmlns:wp="http://schemas.openxmlformats.org/drawingml/2006/wordprocessingDrawing" xmlns:w10="urn:schemas-microsoft-com:office:word" xmlns:w="http://schemas.openxmlformats.org/wordprocessingml/2006/main" xmlns:w14="http://schemas.microsoft.com/office/word/2010/wordml" xmlns:w15="http://schemas.microsoft.com/office/word/2012/wordml" xmlns:w16cid="http://schemas.microsoft.com/office/word/2016/wordml/cid" xmlns:w16se="http://schemas.microsoft.com/office/word/2015/wordml/symex" xmlns:wpg="http://schemas.microsoft.com/office/word/2010/wordprocessingGroup" xmlns:wpi="http://schemas.microsoft.com/office/word/2010/wordprocessingInk" xmlns:wne="http://schemas.microsoft.com/office/word/2006/wordml" xmlns:wps="http://schemas.microsoft.com/office/word/2010/wordprocessingShape" mc:Ignorable="w14 w15 w16se w16cid wp14">
+  <w:p>
+    <w:pPr>
+      <w:pStyle w:val="Header"/>
+    </w:pPr>
+    <w:r>
+      <w:t>Game Controls and Player Settings</w:t>
+    </w:r>
+  </w:p>
+</w:hdr>
 </file>
 
 <file path=word/styles.xml><?xml version="1.0" encoding="utf-8"?>
@@ -140,7 +1502,7 @@
       </w:pPr>
     </w:pPrDefault>
   </w:docDefaults>
-  <w:latentStyles w:defLockedState="0" w:defUIPriority="99" w:defSemiHidden="0" w:defUnhideWhenUsed="0" w:defQFormat="0" w:count="377">
+  <w:latentStyles w:defLockedState="0" w:defUIPriority="99" w:defSemiHidden="0" w:defUnhideWhenUsed="0" w:defQFormat="0" w:count="376">
     <w:lsdException w:name="Normal" w:uiPriority="0" w:qFormat="1"/>
     <w:lsdException w:name="heading 1" w:uiPriority="9" w:qFormat="1"/>
     <w:lsdException w:name="heading 2" w:semiHidden="1" w:uiPriority="9" w:unhideWhenUsed="1" w:qFormat="1"/>
@@ -246,6 +1608,7 @@
     <w:lsdException w:name="HTML Sample" w:semiHidden="1" w:unhideWhenUsed="1"/>
     <w:lsdException w:name="HTML Typewriter" w:semiHidden="1" w:unhideWhenUsed="1"/>
     <w:lsdException w:name="HTML Variable" w:semiHidden="1" w:unhideWhenUsed="1"/>
+    <w:lsdException w:name="Normal Table" w:semiHidden="1" w:unhideWhenUsed="1"/>
     <w:lsdException w:name="annotation subject" w:semiHidden="1" w:unhideWhenUsed="1"/>
     <w:lsdException w:name="No List" w:semiHidden="1" w:unhideWhenUsed="1"/>
     <w:lsdException w:name="Outline List 1" w:semiHidden="1" w:unhideWhenUsed="1"/>
@@ -292,8 +1655,10 @@
     <w:lsdException w:name="Table Subtle 2" w:semiHidden="1" w:unhideWhenUsed="1"/>
     <w:lsdException w:name="Table Web 1" w:semiHidden="1" w:unhideWhenUsed="1"/>
     <w:lsdException w:name="Table Web 2" w:semiHidden="1" w:unhideWhenUsed="1"/>
+    <w:lsdException w:name="Table Web 3" w:semiHidden="1" w:unhideWhenUsed="1"/>
     <w:lsdException w:name="Balloon Text" w:semiHidden="1" w:unhideWhenUsed="1"/>
     <w:lsdException w:name="Table Grid" w:uiPriority="39"/>
+    <w:lsdException w:name="Table Theme" w:semiHidden="1" w:unhideWhenUsed="1"/>
     <w:lsdException w:name="Placeholder Text" w:semiHidden="1"/>
     <w:lsdException w:name="No Spacing" w:uiPriority="1" w:qFormat="1"/>
     <w:lsdException w:name="Light Shading" w:uiPriority="60"/>
@@ -514,7 +1879,6 @@
     <w:lsdException w:name="Hashtag" w:semiHidden="1" w:unhideWhenUsed="1"/>
     <w:lsdException w:name="Unresolved Mention" w:semiHidden="1" w:unhideWhenUsed="1"/>
     <w:lsdException w:name="Smart Link" w:semiHidden="1" w:unhideWhenUsed="1"/>
-    <w:lsdException w:name="Smart Link Error" w:semiHidden="1" w:unhideWhenUsed="1"/>
   </w:latentStyles>
   <w:style w:type="paragraph" w:default="1" w:styleId="Normal">
     <w:name w:val="Normal"/>
@@ -551,6 +1915,58 @@
     <w:uiPriority w:val="99"/>
     <w:semiHidden/>
     <w:unhideWhenUsed/>
+  </w:style>
+  <w:style w:type="paragraph" w:styleId="Header">
+    <w:name w:val="header"/>
+    <w:basedOn w:val="Normal"/>
+    <w:link w:val="HeaderChar"/>
+    <w:uiPriority w:val="99"/>
+    <w:unhideWhenUsed/>
+    <w:rsid w:val="009E3E26"/>
+    <w:pPr>
+      <w:tabs>
+        <w:tab w:val="center" w:pos="4513"/>
+        <w:tab w:val="right" w:pos="9026"/>
+      </w:tabs>
+      <w:spacing w:after="0" w:line="240" w:lineRule="auto"/>
+    </w:pPr>
+  </w:style>
+  <w:style w:type="character" w:customStyle="1" w:styleId="HeaderChar">
+    <w:name w:val="Header Char"/>
+    <w:basedOn w:val="DefaultParagraphFont"/>
+    <w:link w:val="Header"/>
+    <w:uiPriority w:val="99"/>
+    <w:rsid w:val="009E3E26"/>
+    <w:rPr>
+      <w:rFonts w:eastAsiaTheme="minorEastAsia"/>
+      <w:lang w:eastAsia="en-GB"/>
+    </w:rPr>
+  </w:style>
+  <w:style w:type="paragraph" w:styleId="Footer">
+    <w:name w:val="footer"/>
+    <w:basedOn w:val="Normal"/>
+    <w:link w:val="FooterChar"/>
+    <w:uiPriority w:val="99"/>
+    <w:unhideWhenUsed/>
+    <w:rsid w:val="009E3E26"/>
+    <w:pPr>
+      <w:tabs>
+        <w:tab w:val="center" w:pos="4513"/>
+        <w:tab w:val="right" w:pos="9026"/>
+      </w:tabs>
+      <w:spacing w:after="0" w:line="240" w:lineRule="auto"/>
+    </w:pPr>
+  </w:style>
+  <w:style w:type="character" w:customStyle="1" w:styleId="FooterChar">
+    <w:name w:val="Footer Char"/>
+    <w:basedOn w:val="DefaultParagraphFont"/>
+    <w:link w:val="Footer"/>
+    <w:uiPriority w:val="99"/>
+    <w:rsid w:val="009E3E26"/>
+    <w:rPr>
+      <w:rFonts w:eastAsiaTheme="minorEastAsia"/>
+      <w:lang w:eastAsia="en-GB"/>
+    </w:rPr>
   </w:style>
 </w:styles>
 </file>

--- a/- Report/10 - Settings and Bindings/Settings and Bindings.docx
+++ b/- Report/10 - Settings and Bindings/Settings and Bindings.docx
@@ -39,7 +39,7 @@
           <w:color w:val="538135" w:themeColor="accent6" w:themeShade="BF"/>
         </w:rPr>
         <w:drawing>
-          <wp:inline distT="0" distB="0" distL="0" distR="0" wp14:anchorId="0EA476CD" wp14:editId="6EBD1BA9">
+          <wp:inline distT="0" distB="0" distL="0" distR="0" wp14:anchorId="19931497" wp14:editId="6DF0E5CD">
             <wp:extent cx="4094685" cy="3240000"/>
             <wp:effectExtent l="0" t="0" r="1270" b="0"/>
             <wp:docPr id="1" name="Picture 1"/>
@@ -151,7 +151,7 @@
           <w:sz w:val="28"/>
           <w:szCs w:val="28"/>
         </w:rPr>
-        <w:t>Default Bindings:</w:t>
+        <w:t>Default Bindings</w:t>
       </w:r>
     </w:p>
     <w:p>
@@ -198,7 +198,14 @@
           <w:b/>
           <w:bCs/>
         </w:rPr>
-        <w:t>p.</w:t>
+        <w:t>p</w:t>
+      </w:r>
+      <w:r>
+        <w:rPr>
+          <w:b/>
+          <w:bCs/>
+        </w:rPr>
+        <w:t>:</w:t>
       </w:r>
     </w:p>
     <w:p>
@@ -265,7 +272,14 @@
           <w:b/>
           <w:bCs/>
         </w:rPr>
-        <w:t xml:space="preserve">Attack. </w:t>
+        <w:t>Attack</w:t>
+      </w:r>
+      <w:r>
+        <w:rPr>
+          <w:b/>
+          <w:bCs/>
+        </w:rPr>
+        <w:t>:</w:t>
       </w:r>
     </w:p>
     <w:p>
@@ -347,7 +361,14 @@
           <w:b/>
           <w:bCs/>
         </w:rPr>
-        <w:t>lide.</w:t>
+        <w:t>lide</w:t>
+      </w:r>
+      <w:r>
+        <w:rPr>
+          <w:b/>
+          <w:bCs/>
+        </w:rPr>
+        <w:t>:</w:t>
       </w:r>
     </w:p>
     <w:p>
@@ -359,10 +380,7 @@
         </w:rPr>
       </w:pPr>
       <w:r>
-        <w:t>W</w:t>
-      </w:r>
-      <w:r>
-        <w:t xml:space="preserve">e placed </w:t>
+        <w:t xml:space="preserve">We placed </w:t>
       </w:r>
       <w:r>
         <w:t xml:space="preserve">the </w:t>
@@ -479,7 +497,14 @@
           <w:b/>
           <w:bCs/>
         </w:rPr>
-        <w:t>Tether.</w:t>
+        <w:t>Tether</w:t>
+      </w:r>
+      <w:r>
+        <w:rPr>
+          <w:b/>
+          <w:bCs/>
+        </w:rPr>
+        <w:t>:</w:t>
       </w:r>
     </w:p>
     <w:p>
@@ -600,7 +625,14 @@
           <w:b/>
           <w:bCs/>
         </w:rPr>
-        <w:t>Player movement.</w:t>
+        <w:t>Player movement</w:t>
+      </w:r>
+      <w:r>
+        <w:rPr>
+          <w:b/>
+          <w:bCs/>
+        </w:rPr>
+        <w:t>:</w:t>
       </w:r>
     </w:p>
     <w:p>
@@ -699,235 +731,243 @@
           <w:b/>
           <w:bCs/>
         </w:rPr>
+        <w:t>:</w:t>
+      </w:r>
+    </w:p>
+    <w:p>
+      <w:pPr>
+        <w:ind w:left="1440"/>
+      </w:pPr>
+      <w:r>
+        <w:t>Similarly,</w:t>
+      </w:r>
+      <w:r>
+        <w:t xml:space="preserve"> to the </w:t>
+      </w:r>
+      <w:r>
+        <w:t>left stick, we chose the ‘</w:t>
+      </w:r>
+      <w:r>
+        <w:rPr>
+          <w:b/>
+          <w:bCs/>
+        </w:rPr>
+        <w:t>right stick</w:t>
+      </w:r>
+      <w:r>
+        <w:t>’ due to its frequent use for the same or similar functionality in other games.</w:t>
+      </w:r>
+    </w:p>
+    <w:p>
+      <w:pPr>
+        <w:ind w:left="720"/>
+        <w:rPr>
+          <w:b/>
+          <w:bCs/>
+        </w:rPr>
+      </w:pPr>
+      <w:r>
+        <w:rPr>
+          <w:b/>
+          <w:bCs/>
+        </w:rPr>
+        <w:t xml:space="preserve">Left </w:t>
+      </w:r>
+      <w:r>
+        <w:rPr>
+          <w:b/>
+          <w:bCs/>
+        </w:rPr>
+        <w:t>t</w:t>
+      </w:r>
+      <w:r>
+        <w:rPr>
+          <w:b/>
+          <w:bCs/>
+        </w:rPr>
+        <w:t>rigger</w:t>
+      </w:r>
+      <w:r>
+        <w:rPr>
+          <w:b/>
+          <w:bCs/>
+        </w:rPr>
+        <w:t xml:space="preserve"> </w:t>
+      </w:r>
+      <w:r>
+        <w:rPr>
+          <w:b/>
+          <w:bCs/>
+        </w:rPr>
+        <w:t>–</w:t>
+      </w:r>
+      <w:r>
+        <w:rPr>
+          <w:b/>
+          <w:bCs/>
+        </w:rPr>
+        <w:t xml:space="preserve"> </w:t>
+      </w:r>
+      <w:r>
+        <w:rPr>
+          <w:b/>
+          <w:bCs/>
+        </w:rPr>
+        <w:t>Open radial quick select</w:t>
+      </w:r>
+      <w:r>
+        <w:rPr>
+          <w:b/>
+          <w:bCs/>
+        </w:rPr>
+        <w:t>:</w:t>
+      </w:r>
+    </w:p>
+    <w:p>
+      <w:pPr>
+        <w:ind w:left="1440"/>
+        <w:rPr>
+          <w:b/>
+          <w:bCs/>
+        </w:rPr>
+      </w:pPr>
+      <w:r>
+        <w:t xml:space="preserve">We felt </w:t>
+      </w:r>
+      <w:r>
+        <w:t>the ‘</w:t>
+      </w:r>
+      <w:r>
+        <w:rPr>
+          <w:b/>
+          <w:bCs/>
+        </w:rPr>
+        <w:t>left trigger</w:t>
+      </w:r>
+      <w:r>
+        <w:t>’</w:t>
+      </w:r>
+      <w:r>
+        <w:t xml:space="preserve"> was the most natural place for the radial menu</w:t>
+      </w:r>
+      <w:r>
+        <w:t>, this is due to it being commonly used for similar purposes in</w:t>
+      </w:r>
+      <w:r>
+        <w:t xml:space="preserve"> many other games. The player </w:t>
+      </w:r>
+      <w:r>
+        <w:t>would use</w:t>
+      </w:r>
+      <w:r>
+        <w:t xml:space="preserve"> </w:t>
+      </w:r>
+      <w:r>
+        <w:t>either</w:t>
+      </w:r>
+      <w:r>
+        <w:t xml:space="preserve"> </w:t>
+      </w:r>
+      <w:r>
+        <w:t xml:space="preserve">the </w:t>
+      </w:r>
+      <w:r>
+        <w:t>right</w:t>
+      </w:r>
+      <w:r>
+        <w:t xml:space="preserve"> or left</w:t>
+      </w:r>
+      <w:r>
+        <w:t xml:space="preserve"> stick to </w:t>
+      </w:r>
+      <w:r>
+        <w:t xml:space="preserve">hover over a weapon and release the left trigger to </w:t>
+      </w:r>
+      <w:r>
+        <w:t xml:space="preserve">select </w:t>
+      </w:r>
+      <w:r>
+        <w:t>it</w:t>
+      </w:r>
+      <w:r>
         <w:t>.</w:t>
       </w:r>
     </w:p>
     <w:p>
       <w:pPr>
+        <w:ind w:left="720"/>
+        <w:rPr>
+          <w:b/>
+          <w:bCs/>
+        </w:rPr>
+      </w:pPr>
+      <w:r>
+        <w:rPr>
+          <w:b/>
+          <w:bCs/>
+        </w:rPr>
+        <w:t xml:space="preserve">Right </w:t>
+      </w:r>
+      <w:r>
+        <w:rPr>
+          <w:b/>
+          <w:bCs/>
+        </w:rPr>
+        <w:t>t</w:t>
+      </w:r>
+      <w:r>
+        <w:rPr>
+          <w:b/>
+          <w:bCs/>
+        </w:rPr>
+        <w:t>rigger</w:t>
+      </w:r>
+      <w:r>
+        <w:rPr>
+          <w:b/>
+          <w:bCs/>
+        </w:rPr>
+        <w:t xml:space="preserve"> </w:t>
+      </w:r>
+      <w:r>
+        <w:rPr>
+          <w:b/>
+          <w:bCs/>
+        </w:rPr>
+        <w:t>–</w:t>
+      </w:r>
+      <w:r>
+        <w:rPr>
+          <w:b/>
+          <w:bCs/>
+        </w:rPr>
+        <w:t xml:space="preserve"> </w:t>
+      </w:r>
+      <w:r>
+        <w:rPr>
+          <w:b/>
+          <w:bCs/>
+        </w:rPr>
+        <w:t>Sprint</w:t>
+      </w:r>
+      <w:r>
+        <w:rPr>
+          <w:b/>
+          <w:bCs/>
+        </w:rPr>
+        <w:t>:</w:t>
+      </w:r>
+    </w:p>
+    <w:p>
+      <w:pPr>
         <w:ind w:left="1440"/>
-      </w:pPr>
-      <w:r>
-        <w:t>Similarly,</w:t>
-      </w:r>
-      <w:r>
-        <w:t xml:space="preserve"> to the </w:t>
-      </w:r>
-      <w:r>
-        <w:t>left stick, we chose the ‘</w:t>
-      </w:r>
-      <w:r>
-        <w:rPr>
-          <w:b/>
-          <w:bCs/>
-        </w:rPr>
-        <w:t>right stick</w:t>
-      </w:r>
-      <w:r>
-        <w:t>’ due to its frequent use for the same or similar functionality in other games.</w:t>
-      </w:r>
-    </w:p>
-    <w:p>
-      <w:pPr>
-        <w:ind w:left="720"/>
-        <w:rPr>
-          <w:b/>
-          <w:bCs/>
-        </w:rPr>
-      </w:pPr>
-      <w:r>
-        <w:rPr>
-          <w:b/>
-          <w:bCs/>
-        </w:rPr>
-        <w:t xml:space="preserve">Left </w:t>
-      </w:r>
-      <w:r>
-        <w:rPr>
-          <w:b/>
-          <w:bCs/>
-        </w:rPr>
-        <w:t>t</w:t>
-      </w:r>
-      <w:r>
-        <w:rPr>
-          <w:b/>
-          <w:bCs/>
-        </w:rPr>
-        <w:t>rigger</w:t>
-      </w:r>
-      <w:r>
-        <w:rPr>
-          <w:b/>
-          <w:bCs/>
-        </w:rPr>
-        <w:t xml:space="preserve"> </w:t>
-      </w:r>
-      <w:r>
-        <w:rPr>
-          <w:b/>
-          <w:bCs/>
-        </w:rPr>
-        <w:t>–</w:t>
-      </w:r>
-      <w:r>
-        <w:rPr>
-          <w:b/>
-          <w:bCs/>
-        </w:rPr>
-        <w:t xml:space="preserve"> </w:t>
-      </w:r>
-      <w:r>
-        <w:rPr>
-          <w:b/>
-          <w:bCs/>
-        </w:rPr>
-        <w:t>Open radial quick select.</w:t>
-      </w:r>
-    </w:p>
-    <w:p>
-      <w:pPr>
-        <w:ind w:left="1440"/>
-        <w:rPr>
-          <w:b/>
-          <w:bCs/>
-        </w:rPr>
-      </w:pPr>
-      <w:r>
-        <w:t>W</w:t>
-      </w:r>
-      <w:r>
-        <w:t xml:space="preserve">e felt </w:t>
-      </w:r>
-      <w:r>
-        <w:t>the ‘</w:t>
-      </w:r>
-      <w:r>
-        <w:rPr>
-          <w:b/>
-          <w:bCs/>
-        </w:rPr>
-        <w:t>left trigger</w:t>
-      </w:r>
-      <w:r>
-        <w:t>’</w:t>
-      </w:r>
-      <w:r>
-        <w:t xml:space="preserve"> was the most natural place for the radial menu</w:t>
-      </w:r>
-      <w:r>
-        <w:t>, this is due to it being commonly used for similar purposes in</w:t>
-      </w:r>
-      <w:r>
-        <w:t xml:space="preserve"> many other games. The player </w:t>
-      </w:r>
-      <w:r>
-        <w:t>would use</w:t>
-      </w:r>
-      <w:r>
-        <w:t xml:space="preserve"> </w:t>
-      </w:r>
-      <w:r>
-        <w:t>either</w:t>
-      </w:r>
-      <w:r>
-        <w:t xml:space="preserve"> </w:t>
-      </w:r>
-      <w:r>
-        <w:t xml:space="preserve">the </w:t>
-      </w:r>
-      <w:r>
-        <w:t>right</w:t>
-      </w:r>
-      <w:r>
-        <w:t xml:space="preserve"> or left</w:t>
-      </w:r>
-      <w:r>
-        <w:t xml:space="preserve"> stick to </w:t>
-      </w:r>
-      <w:r>
-        <w:t xml:space="preserve">hover over a weapon and release the left trigger to </w:t>
-      </w:r>
-      <w:r>
-        <w:t xml:space="preserve">select </w:t>
-      </w:r>
-      <w:r>
-        <w:t>it</w:t>
-      </w:r>
-      <w:r>
-        <w:t>.</w:t>
-      </w:r>
-    </w:p>
-    <w:p>
-      <w:pPr>
-        <w:ind w:left="720"/>
-        <w:rPr>
-          <w:b/>
-          <w:bCs/>
-        </w:rPr>
-      </w:pPr>
-      <w:r>
-        <w:rPr>
-          <w:b/>
-          <w:bCs/>
-        </w:rPr>
-        <w:t xml:space="preserve">Right </w:t>
-      </w:r>
-      <w:r>
-        <w:rPr>
-          <w:b/>
-          <w:bCs/>
-        </w:rPr>
-        <w:t>t</w:t>
-      </w:r>
-      <w:r>
-        <w:rPr>
-          <w:b/>
-          <w:bCs/>
-        </w:rPr>
-        <w:t>rigger</w:t>
-      </w:r>
-      <w:r>
-        <w:rPr>
-          <w:b/>
-          <w:bCs/>
-        </w:rPr>
-        <w:t xml:space="preserve"> </w:t>
-      </w:r>
-      <w:r>
-        <w:rPr>
-          <w:b/>
-          <w:bCs/>
-        </w:rPr>
-        <w:t>–</w:t>
-      </w:r>
-      <w:r>
-        <w:rPr>
-          <w:b/>
-          <w:bCs/>
-        </w:rPr>
-        <w:t xml:space="preserve"> </w:t>
-      </w:r>
-      <w:r>
-        <w:rPr>
-          <w:b/>
-          <w:bCs/>
-        </w:rPr>
-        <w:t>Sprint.</w:t>
-      </w:r>
-    </w:p>
-    <w:p>
-      <w:pPr>
-        <w:ind w:left="1440"/>
-        <w:rPr>
-          <w:b/>
-          <w:bCs/>
-        </w:rPr>
-      </w:pPr>
-      <w:r>
-        <w:t>W</w:t>
-      </w:r>
-      <w:r>
-        <w:t xml:space="preserve">e placed sprint on the </w:t>
+        <w:rPr>
+          <w:b/>
+          <w:bCs/>
+        </w:rPr>
+      </w:pPr>
+      <w:r>
+        <w:t xml:space="preserve">We placed sprint on the </w:t>
       </w:r>
       <w:r>
         <w:t>‘</w:t>
@@ -986,72 +1026,107 @@
         </w:rPr>
         <w:t>Non-Bound movements</w:t>
       </w:r>
-      <w:r>
+    </w:p>
+    <w:p>
+      <w:pPr>
+        <w:ind w:left="720"/>
+        <w:rPr>
+          <w:b/>
+          <w:bCs/>
+        </w:rPr>
+      </w:pPr>
+      <w:r>
+        <w:rPr>
+          <w:b/>
+          <w:bCs/>
+        </w:rPr>
+        <w:t>Double Jump</w:t>
+      </w:r>
+      <w:r>
+        <w:rPr>
+          <w:b/>
+          <w:bCs/>
+        </w:rPr>
+        <w:t>:</w:t>
+      </w:r>
+    </w:p>
+    <w:p>
+      <w:pPr>
+        <w:ind w:left="720" w:firstLine="720"/>
         <w:rPr>
           <w:b/>
           <w:bCs/>
           <w:sz w:val="28"/>
           <w:szCs w:val="28"/>
         </w:rPr>
-        <w:t>:</w:t>
-      </w:r>
-    </w:p>
-    <w:p>
-      <w:pPr>
-        <w:ind w:left="720"/>
-        <w:rPr>
-          <w:b/>
-          <w:bCs/>
-        </w:rPr>
-      </w:pPr>
-      <w:r>
-        <w:rPr>
-          <w:b/>
-          <w:bCs/>
-        </w:rPr>
-        <w:t>Double Jump</w:t>
-      </w:r>
-      <w:r>
-        <w:rPr>
-          <w:b/>
-          <w:bCs/>
-        </w:rPr>
+      </w:pPr>
+      <w:r>
+        <w:t>This is performed</w:t>
+      </w:r>
+      <w:r>
+        <w:t xml:space="preserve"> once</w:t>
+      </w:r>
+      <w:r>
+        <w:t xml:space="preserve"> by pressing jump again while </w:t>
+      </w:r>
+      <w:r>
+        <w:t>airborne</w:t>
+      </w:r>
+      <w:r>
         <w:t>.</w:t>
       </w:r>
-    </w:p>
-    <w:p>
-      <w:pPr>
-        <w:ind w:left="720" w:firstLine="720"/>
+      <w:r>
         <w:rPr>
           <w:b/>
           <w:bCs/>
           <w:sz w:val="28"/>
           <w:szCs w:val="28"/>
         </w:rPr>
-      </w:pPr>
-      <w:r>
-        <w:t>This is performed</w:t>
-      </w:r>
-      <w:r>
-        <w:t xml:space="preserve"> once</w:t>
-      </w:r>
-      <w:r>
-        <w:t xml:space="preserve"> by pressing jump again while </w:t>
-      </w:r>
-      <w:r>
-        <w:t>airborne</w:t>
+        <w:t xml:space="preserve"> </w:t>
+      </w:r>
+    </w:p>
+    <w:p>
+      <w:pPr>
+        <w:ind w:left="720"/>
+        <w:rPr>
+          <w:b/>
+          <w:bCs/>
+        </w:rPr>
+      </w:pPr>
+      <w:r>
+        <w:rPr>
+          <w:b/>
+          <w:bCs/>
+        </w:rPr>
+        <w:t>Glide</w:t>
+      </w:r>
+      <w:r>
+        <w:rPr>
+          <w:b/>
+          <w:bCs/>
+        </w:rPr>
+        <w:t>:</w:t>
+      </w:r>
+    </w:p>
+    <w:p>
+      <w:pPr>
+        <w:ind w:left="1440"/>
+        <w:rPr>
+          <w:b/>
+          <w:bCs/>
+        </w:rPr>
+      </w:pPr>
+      <w:r>
+        <w:t xml:space="preserve">This is performed </w:t>
+      </w:r>
+      <w:r>
+        <w:t>by the player holding down the jump button while airborne rather than releasing it</w:t>
       </w:r>
       <w:r>
         <w:t>.</w:t>
       </w:r>
       <w:r>
-        <w:rPr>
-          <w:b/>
-          <w:bCs/>
-          <w:sz w:val="28"/>
-          <w:szCs w:val="28"/>
-        </w:rPr>
-        <w:t xml:space="preserve"> </w:t>
+        <w:t xml:space="preserve"> This can be combined with the double jump for extra distance.</w:t>
       </w:r>
     </w:p>
     <w:p>
@@ -1067,50 +1142,6 @@
           <w:b/>
           <w:bCs/>
         </w:rPr>
-        <w:t>Glide</w:t>
-      </w:r>
-      <w:r>
-        <w:rPr>
-          <w:b/>
-          <w:bCs/>
-        </w:rPr>
-        <w:t>.</w:t>
-      </w:r>
-    </w:p>
-    <w:p>
-      <w:pPr>
-        <w:ind w:left="1440"/>
-        <w:rPr>
-          <w:b/>
-          <w:bCs/>
-        </w:rPr>
-      </w:pPr>
-      <w:r>
-        <w:t xml:space="preserve">This is performed </w:t>
-      </w:r>
-      <w:r>
-        <w:t>by the player holding down the jump button while airborne rather than releasing it</w:t>
-      </w:r>
-      <w:r>
-        <w:t>.</w:t>
-      </w:r>
-      <w:r>
-        <w:t xml:space="preserve"> This can be combined with the double jump for extra distance.</w:t>
-      </w:r>
-    </w:p>
-    <w:p>
-      <w:pPr>
-        <w:ind w:left="720"/>
-        <w:rPr>
-          <w:b/>
-          <w:bCs/>
-        </w:rPr>
-      </w:pPr>
-      <w:r>
-        <w:rPr>
-          <w:b/>
-          <w:bCs/>
-        </w:rPr>
         <w:t>Ride Zipwire</w:t>
       </w:r>
       <w:r>
@@ -1118,7 +1149,7 @@
           <w:b/>
           <w:bCs/>
         </w:rPr>
-        <w:t>.</w:t>
+        <w:t>:</w:t>
       </w:r>
     </w:p>
     <w:p>
@@ -1173,13 +1204,27 @@
           <w:rFonts w:eastAsia="Calibri" w:cstheme="minorHAnsi"/>
           <w:bCs/>
         </w:rPr>
-        <w:t xml:space="preserve">Like most games we plan on allowing the player to alter specific attributes of the game to allow for a more comfortable play style. We hope to allow all buttons to be rebound to whatever the player feels comfortable with along side a few other settings to either help performance or </w:t>
+        <w:t xml:space="preserve">Like most games we plan on allowing the player to alter specific attributes of the game to allow for a more comfortable play style. We hope to allow all buttons to be rebound to whatever the player feels comfortable with </w:t>
       </w:r>
       <w:r>
         <w:rPr>
           <w:rFonts w:eastAsia="Calibri" w:cstheme="minorHAnsi"/>
           <w:bCs/>
         </w:rPr>
+        <w:t>alongside</w:t>
+      </w:r>
+      <w:r>
+        <w:rPr>
+          <w:rFonts w:eastAsia="Calibri" w:cstheme="minorHAnsi"/>
+          <w:bCs/>
+        </w:rPr>
+        <w:t xml:space="preserve"> a few other settings to either help performance or </w:t>
+      </w:r>
+      <w:r>
+        <w:rPr>
+          <w:rFonts w:eastAsia="Calibri" w:cstheme="minorHAnsi"/>
+          <w:bCs/>
+        </w:rPr>
         <w:t>alter the audio of the game.</w:t>
       </w:r>
       <w:r>
@@ -1351,66 +1396,14 @@
         <w:t>, texture quality, window resolution, Fullscreen or windowed, Brightness</w:t>
       </w:r>
       <w:r>
-        <w:t xml:space="preserve"> ect.</w:t>
+        <w:t xml:space="preserve"> </w:t>
+      </w:r>
+      <w:r>
+        <w:t>etc.</w:t>
       </w:r>
       <w:bookmarkStart w:id="0" w:name="_GoBack"/>
       <w:bookmarkEnd w:id="0"/>
     </w:p>
-    <w:p>
-      <w:pPr>
-        <w:spacing w:after="200" w:line="276" w:lineRule="auto"/>
-        <w:rPr>
-          <w:rFonts w:eastAsia="Calibri" w:cstheme="minorHAnsi"/>
-          <w:bCs/>
-        </w:rPr>
-      </w:pPr>
-    </w:p>
-    <w:p>
-      <w:pPr>
-        <w:ind w:left="1440"/>
-      </w:pPr>
-    </w:p>
-    <w:p/>
-    <w:p/>
-    <w:p/>
-    <w:p/>
-    <w:p/>
-    <w:p/>
-    <w:p/>
-    <w:p/>
-    <w:p/>
-    <w:p/>
-    <w:p/>
-    <w:p/>
-    <w:p/>
-    <w:p>
-      <w:r>
-        <w:t>Volume – master, sound effects, background music, ambience</w:t>
-      </w:r>
-    </w:p>
-    <w:p>
-      <w:r>
-        <w:lastRenderedPageBreak/>
-        <w:t xml:space="preserve">Video settings – shadows, lighting, texture quality, window resolution, Fullscreen or windowed, </w:t>
-      </w:r>
-      <w:r>
-        <w:t>Brightness</w:t>
-      </w:r>
-    </w:p>
-    <w:p>
-      <w:r>
-        <w:t>Control binding options – allow the player to set all the game bindings</w:t>
-      </w:r>
-    </w:p>
-    <w:p>
-      <w:r>
-        <w:t>Default controls (button names based on switch controller):</w:t>
-      </w:r>
-    </w:p>
-    <w:p/>
-    <w:p/>
-    <w:p/>
-    <w:p/>
     <w:sectPr>
       <w:headerReference w:type="default" r:id="rId7"/>
       <w:pgSz w:w="11906" w:h="16838"/>
